--- a/PRACTICAS/DAW_Practica2_TEMA1.docx
+++ b/PRACTICAS/DAW_Practica2_TEMA1.docx
@@ -1,10 +1,10 @@
 
 <file path=word/document.xml><?xml version="1.0" encoding="utf-8"?>
-<w:document xmlns:wpc="http://schemas.microsoft.com/office/word/2010/wordprocessingCanvas" xmlns:cx="http://schemas.microsoft.com/office/drawing/2014/chartex" xmlns:cx1="http://schemas.microsoft.com/office/drawing/2015/9/8/chartex" xmlns:cx2="http://schemas.microsoft.com/office/drawing/2015/10/21/chartex" xmlns:cx3="http://schemas.microsoft.com/office/drawing/2016/5/9/chartex" xmlns:cx4="http://schemas.microsoft.com/office/drawing/2016/5/10/chartex" xmlns:cx5="http://schemas.microsoft.com/office/drawing/2016/5/11/chartex" xmlns:cx6="http://schemas.microsoft.com/office/drawing/2016/5/12/chartex" xmlns:cx7="http://schemas.microsoft.com/office/drawing/2016/5/13/chartex" xmlns:cx8="http://schemas.microsoft.com/office/drawing/2016/5/14/chartex" xmlns:mc="http://schemas.openxmlformats.org/markup-compatibility/2006" xmlns:aink="http://schemas.microsoft.com/office/drawing/2016/ink" xmlns:am3d="http://schemas.microsoft.com/office/drawing/2017/model3d" xmlns:o="urn:schemas-microsoft-com:office:office" xmlns:oel="http://schemas.microsoft.com/office/2019/extlst" xmlns:r="http://schemas.openxmlformats.org/officeDocument/2006/relationships" xmlns:m="http://schemas.openxmlformats.org/officeDocument/2006/math" xmlns:v="urn:schemas-microsoft-com:vml" xmlns:wp14="http://schemas.microsoft.com/office/word/2010/wordprocessingDrawing" xmlns:wp="http://schemas.openxmlformats.org/drawingml/2006/wordprocessingDrawing" xmlns:w10="urn:schemas-microsoft-com:office:word" xmlns:w="http://schemas.openxmlformats.org/wordprocessingml/2006/main" xmlns:w14="http://schemas.microsoft.com/office/word/2010/wordml" xmlns:w15="http://schemas.microsoft.com/office/word/2012/wordml" xmlns:w16cex="http://schemas.microsoft.com/office/word/2018/wordml/cex" xmlns:w16cid="http://schemas.microsoft.com/office/word/2016/wordml/cid" xmlns:w16="http://schemas.microsoft.com/office/word/2018/wordml" xmlns:w16du="http://schemas.microsoft.com/office/word/2023/wordml/word16du" xmlns:w16sdtdh="http://schemas.microsoft.com/office/word/2020/wordml/sdtdatahash" xmlns:w16se="http://schemas.microsoft.com/office/word/2015/wordml/symex" xmlns:wpg="http://schemas.microsoft.com/office/word/2010/wordprocessingGroup" xmlns:wpi="http://schemas.microsoft.com/office/word/2010/wordprocessingInk" xmlns:wne="http://schemas.microsoft.com/office/word/2006/wordml" xmlns:wps="http://schemas.microsoft.com/office/word/2010/wordprocessingShape" mc:Ignorable="w14 w15 w16se w16cid w16 w16cex w16sdtdh w16du wp14">
+<w:document xmlns:wpc="http://schemas.microsoft.com/office/word/2010/wordprocessingCanvas" xmlns:mc="http://schemas.openxmlformats.org/markup-compatibility/2006" xmlns:o="urn:schemas-microsoft-com:office:office" xmlns:r="http://schemas.openxmlformats.org/officeDocument/2006/relationships" xmlns:m="http://schemas.openxmlformats.org/officeDocument/2006/math" xmlns:v="urn:schemas-microsoft-com:vml" xmlns:wp14="http://schemas.microsoft.com/office/word/2010/wordprocessingDrawing" xmlns:wp="http://schemas.openxmlformats.org/drawingml/2006/wordprocessingDrawing" xmlns:w10="urn:schemas-microsoft-com:office:word" xmlns:w="http://schemas.openxmlformats.org/wordprocessingml/2006/main" xmlns:w14="http://schemas.microsoft.com/office/word/2010/wordml" xmlns:w15="http://schemas.microsoft.com/office/word/2012/wordml" xmlns:wpg="http://schemas.microsoft.com/office/word/2010/wordprocessingGroup" xmlns:wpi="http://schemas.microsoft.com/office/word/2010/wordprocessingInk" xmlns:wne="http://schemas.microsoft.com/office/word/2006/wordml" xmlns:wps="http://schemas.microsoft.com/office/word/2010/wordprocessingShape" mc:Ignorable="w14 w15 wp14">
   <w:body>
     <w:p>
       <w:pPr>
-        <w:pStyle w:val="Ttulo"/>
+        <w:pStyle w:val="Puesto"/>
         <w:spacing w:line="259" w:lineRule="auto"/>
       </w:pPr>
       <w:bookmarkStart w:id="0" w:name="_Hlk178270378"/>
@@ -13,7 +13,21 @@
         <w:rPr>
           <w:color w:val="0E4660"/>
         </w:rPr>
-        <w:t>DAW Práctica 1.2: Crear y configurar un host virtual en Apache en Xampp de Windows</w:t>
+        <w:t xml:space="preserve">DAW Práctica 1.2: Crear y configurar un host virtual en Apache en </w:t>
+      </w:r>
+      <w:proofErr w:type="spellStart"/>
+      <w:r>
+        <w:rPr>
+          <w:color w:val="0E4660"/>
+        </w:rPr>
+        <w:t>Xampp</w:t>
+      </w:r>
+      <w:proofErr w:type="spellEnd"/>
+      <w:r>
+        <w:rPr>
+          <w:color w:val="0E4660"/>
+        </w:rPr>
+        <w:t xml:space="preserve"> de Windows</w:t>
       </w:r>
     </w:p>
     <w:p>
@@ -380,7 +394,13 @@
         <w:rPr>
           <w:w w:val="105"/>
         </w:rPr>
-        <w:t>En esta práctica vamos a crear un host virtual en tu ordenador local para que accedas</w:t>
+        <w:t>En esta práctica vamos a</w:t>
+      </w:r>
+      <w:r>
+        <w:rPr>
+          <w:w w:val="105"/>
+        </w:rPr>
+        <w:t xml:space="preserve"> crear un host virtual en tu ordenador local para que accedas</w:t>
       </w:r>
       <w:r>
         <w:rPr>
@@ -705,7 +725,21 @@
         <w:rPr>
           <w:w w:val="105"/>
         </w:rPr>
-        <w:t>múltiples nombres de host, de modo que el acceso a cada proyecto se realice por una URL independiente, en lugar de que todos tus proyectos en local se encuentren en carpetas distintas de "localhost".</w:t>
+        <w:t>múltiples nombres de host, de modo que el acceso a cada proyecto se realice por una URL independiente, en lugar de que todos tus proyectos en local se encuentren en carpetas distintas de "</w:t>
+      </w:r>
+      <w:proofErr w:type="spellStart"/>
+      <w:r>
+        <w:rPr>
+          <w:w w:val="105"/>
+        </w:rPr>
+        <w:t>localhost</w:t>
+      </w:r>
+      <w:proofErr w:type="spellEnd"/>
+      <w:r>
+        <w:rPr>
+          <w:w w:val="105"/>
+        </w:rPr>
+        <w:t>".</w:t>
       </w:r>
     </w:p>
     <w:p>
@@ -771,7 +805,13 @@
         <w:rPr>
           <w:w w:val="105"/>
         </w:rPr>
-        <w:t>trabajar</w:t>
+        <w:t>trab</w:t>
+      </w:r>
+      <w:r>
+        <w:rPr>
+          <w:w w:val="105"/>
+        </w:rPr>
+        <w:t>ajar</w:t>
       </w:r>
       <w:r>
         <w:rPr>
@@ -875,7 +915,21 @@
         <w:rPr>
           <w:w w:val="105"/>
         </w:rPr>
-        <w:t>con Xampp,</w:t>
+        <w:t xml:space="preserve">con </w:t>
+      </w:r>
+      <w:proofErr w:type="spellStart"/>
+      <w:r>
+        <w:rPr>
+          <w:w w:val="105"/>
+        </w:rPr>
+        <w:t>Xampp</w:t>
+      </w:r>
+      <w:proofErr w:type="spellEnd"/>
+      <w:r>
+        <w:rPr>
+          <w:w w:val="105"/>
+        </w:rPr>
+        <w:t>,</w:t>
       </w:r>
       <w:r>
         <w:rPr>
@@ -992,7 +1046,21 @@
         <w:rPr>
           <w:w w:val="105"/>
         </w:rPr>
-        <w:t>perfectamente para Wampp o cualquier otro programa utilizado para instalar tu entorno de desarrollo web con PHP.</w:t>
+        <w:t xml:space="preserve">perfectamente para </w:t>
+      </w:r>
+      <w:proofErr w:type="spellStart"/>
+      <w:r>
+        <w:rPr>
+          <w:w w:val="105"/>
+        </w:rPr>
+        <w:t>Wampp</w:t>
+      </w:r>
+      <w:proofErr w:type="spellEnd"/>
+      <w:r>
+        <w:rPr>
+          <w:w w:val="105"/>
+        </w:rPr>
+        <w:t xml:space="preserve"> o cualquier otro programa utilizado para instalar tu entorno de desarrollo web con PHP.</w:t>
       </w:r>
     </w:p>
     <w:p>
@@ -1359,7 +1427,13 @@
         <w:rPr>
           <w:w w:val="105"/>
         </w:rPr>
-        <w:t>motivo por el cual estoy configurando este host virtual.</w:t>
+        <w:t xml:space="preserve">motivo por el cual estoy </w:t>
+      </w:r>
+      <w:r>
+        <w:rPr>
+          <w:w w:val="105"/>
+        </w:rPr>
+        <w:t>configurando este host virtual.</w:t>
       </w:r>
     </w:p>
     <w:p>
@@ -1754,13 +1828,23 @@
         </w:rPr>
         <w:t xml:space="preserve"> </w:t>
       </w:r>
+      <w:proofErr w:type="spellStart"/>
       <w:r>
         <w:rPr>
           <w:spacing w:val="-2"/>
           <w:w w:val="105"/>
           <w:sz w:val="24"/>
         </w:rPr>
-        <w:t>VirtualHost.</w:t>
+        <w:t>VirtualHost</w:t>
+      </w:r>
+      <w:proofErr w:type="spellEnd"/>
+      <w:r>
+        <w:rPr>
+          <w:spacing w:val="-2"/>
+          <w:w w:val="105"/>
+          <w:sz w:val="24"/>
+        </w:rPr>
+        <w:t>.</w:t>
       </w:r>
     </w:p>
     <w:p>
@@ -2192,7 +2276,13 @@
         <w:rPr>
           <w:w w:val="105"/>
         </w:rPr>
-        <w:t>Nota: Si esa carpeta o alguna de las carpetas padre, o esos archivos no están visibles en tu sistema, asegúrate de que en las opciones de carpeta tienes configurado que te muestre los archivos ocultos.</w:t>
+        <w:t>Nota: Si esa carpeta o alguna de las carpetas padre, o esos archivos no están visi</w:t>
+      </w:r>
+      <w:r>
+        <w:rPr>
+          <w:w w:val="105"/>
+        </w:rPr>
+        <w:t>bles en tu sistema, asegúrate de que en las opciones de carpeta tienes configurado que te muestre los archivos ocultos.</w:t>
       </w:r>
     </w:p>
     <w:p>
@@ -2297,7 +2387,13 @@
         <w:rPr>
           <w:w w:val="105"/>
         </w:rPr>
-        <w:t>Ahora, ten atención a un detalle importante. El archivo "hosts" está protegido contra escritura y tendrás que estar ejecutando tu bloc de notas como administrador para poder salvar los cambios. Si no eres administrador te saldrá un mensaje</w:t>
+        <w:t xml:space="preserve">Ahora, ten atención a un detalle importante. El archivo "hosts" está protegido contra </w:t>
+      </w:r>
+      <w:r>
+        <w:rPr>
+          <w:w w:val="105"/>
+        </w:rPr>
+        <w:t>escritura y tendrás que estar ejecutando tu bloc de notas como administrador para poder salvar los cambios. Si no eres administrador te saldrá un mensaje</w:t>
       </w:r>
       <w:r>
         <w:rPr>
@@ -2349,8 +2445,16 @@
         <w:rPr>
           <w:w w:val="105"/>
         </w:rPr>
-        <w:t>"Please</w:t>
-      </w:r>
+        <w:t>"</w:t>
+      </w:r>
+      <w:proofErr w:type="spellStart"/>
+      <w:r>
+        <w:rPr>
+          <w:w w:val="105"/>
+        </w:rPr>
+        <w:t>Please</w:t>
+      </w:r>
+      <w:proofErr w:type="spellEnd"/>
       <w:r>
         <w:rPr>
           <w:spacing w:val="-8"/>
@@ -2358,12 +2462,14 @@
         </w:rPr>
         <w:t xml:space="preserve"> </w:t>
       </w:r>
+      <w:proofErr w:type="spellStart"/>
       <w:r>
         <w:rPr>
           <w:w w:val="105"/>
         </w:rPr>
         <w:t>check</w:t>
       </w:r>
+      <w:proofErr w:type="spellEnd"/>
       <w:r>
         <w:rPr>
           <w:spacing w:val="-8"/>
@@ -2371,12 +2477,14 @@
         </w:rPr>
         <w:t xml:space="preserve"> </w:t>
       </w:r>
+      <w:proofErr w:type="spellStart"/>
       <w:r>
         <w:rPr>
           <w:w w:val="105"/>
         </w:rPr>
         <w:t>if</w:t>
       </w:r>
+      <w:proofErr w:type="spellEnd"/>
       <w:r>
         <w:rPr>
           <w:spacing w:val="-9"/>
@@ -2384,12 +2492,14 @@
         </w:rPr>
         <w:t xml:space="preserve"> </w:t>
       </w:r>
+      <w:proofErr w:type="spellStart"/>
       <w:r>
         <w:rPr>
           <w:w w:val="105"/>
         </w:rPr>
         <w:t>this</w:t>
       </w:r>
+      <w:proofErr w:type="spellEnd"/>
       <w:r>
         <w:rPr>
           <w:spacing w:val="-8"/>
@@ -2410,12 +2520,14 @@
         </w:rPr>
         <w:t xml:space="preserve"> </w:t>
       </w:r>
+      <w:proofErr w:type="spellStart"/>
       <w:r>
         <w:rPr>
           <w:w w:val="105"/>
         </w:rPr>
         <w:t>is</w:t>
       </w:r>
+      <w:proofErr w:type="spellEnd"/>
       <w:r>
         <w:rPr>
           <w:spacing w:val="-8"/>
@@ -2423,12 +2535,14 @@
         </w:rPr>
         <w:t xml:space="preserve"> </w:t>
       </w:r>
+      <w:proofErr w:type="spellStart"/>
       <w:r>
         <w:rPr>
           <w:w w:val="105"/>
         </w:rPr>
         <w:t>opened</w:t>
       </w:r>
+      <w:proofErr w:type="spellEnd"/>
       <w:r>
         <w:rPr>
           <w:spacing w:val="-9"/>
@@ -2449,12 +2563,14 @@
         </w:rPr>
         <w:t xml:space="preserve"> </w:t>
       </w:r>
+      <w:proofErr w:type="spellStart"/>
       <w:r>
         <w:rPr>
           <w:w w:val="105"/>
         </w:rPr>
         <w:t>another</w:t>
       </w:r>
+      <w:proofErr w:type="spellEnd"/>
       <w:r>
         <w:rPr>
           <w:spacing w:val="-10"/>
@@ -2462,11 +2578,19 @@
         </w:rPr>
         <w:t xml:space="preserve"> </w:t>
       </w:r>
-      <w:r>
-        <w:rPr>
-          <w:w w:val="105"/>
-        </w:rPr>
-        <w:t>program"</w:t>
+      <w:proofErr w:type="spellStart"/>
+      <w:r>
+        <w:rPr>
+          <w:w w:val="105"/>
+        </w:rPr>
+        <w:t>program</w:t>
+      </w:r>
+      <w:proofErr w:type="spellEnd"/>
+      <w:r>
+        <w:rPr>
+          <w:w w:val="105"/>
+        </w:rPr>
+        <w:t>"</w:t>
       </w:r>
       <w:r>
         <w:rPr>
@@ -2492,7 +2616,13 @@
         <w:rPr>
           <w:w w:val="105"/>
         </w:rPr>
-        <w:t xml:space="preserve">algo como "no tiene permisos para guardar en esta ubicación, solicite permisos al </w:t>
+        <w:t>algo como "no tiene permisos p</w:t>
+      </w:r>
+      <w:r>
+        <w:rPr>
+          <w:w w:val="105"/>
+        </w:rPr>
+        <w:t xml:space="preserve">ara guardar en esta ubicación, solicite permisos al </w:t>
       </w:r>
       <w:r>
         <w:rPr>
@@ -2708,7 +2838,13 @@
         <w:rPr>
           <w:w w:val="105"/>
         </w:rPr>
-        <w:t>en modo de administración. Para ello, en el menú de programas, pulsas con el botón derecho sobre el icono del Bloc de notas y luego seleccionas "Ejecutar como administrador". Luego abres desde el bloc el archivo de hosts y entonces te permitirá guardar los cambios.</w:t>
+        <w:t>en modo de administración. Para ello, en el menú de programas, pulsas con el botón derecho sobre el icono</w:t>
+      </w:r>
+      <w:r>
+        <w:rPr>
+          <w:w w:val="105"/>
+        </w:rPr>
+        <w:t xml:space="preserve"> del Bloc de notas y luego seleccionas "Ejecutar como administrador". Luego abres desde el bloc el archivo de hosts y entonces te permitirá guardar los cambios.</w:t>
       </w:r>
     </w:p>
     <w:p>
@@ -2723,6 +2859,7 @@
       <w:r>
         <w:rPr>
           <w:noProof/>
+          <w:lang w:eastAsia="es-ES"/>
         </w:rPr>
         <w:drawing>
           <wp:anchor distT="0" distB="0" distL="0" distR="0" simplePos="0" relativeHeight="487587840" behindDoc="1" locked="0" layoutInCell="1" allowOverlap="1" wp14:anchorId="58909C5F" wp14:editId="3ECBC739">
@@ -2780,7 +2917,27 @@
         <w:rPr>
           <w:w w:val="105"/>
         </w:rPr>
-        <w:t>Otros programas como el editor Notepad++ cuando detecten que no tienen permisos para la escritura del archivo, te mostrará una caja de diálogo donde puedas</w:t>
+        <w:t xml:space="preserve">Otros programas como el editor </w:t>
+      </w:r>
+      <w:proofErr w:type="spellStart"/>
+      <w:r>
+        <w:rPr>
+          <w:w w:val="105"/>
+        </w:rPr>
+        <w:t>Notepad</w:t>
+      </w:r>
+      <w:proofErr w:type="spellEnd"/>
+      <w:r>
+        <w:rPr>
+          <w:w w:val="105"/>
+        </w:rPr>
+        <w:t>++ cuando detecten que no tienen permisos para la escri</w:t>
+      </w:r>
+      <w:r>
+        <w:rPr>
+          <w:w w:val="105"/>
+        </w:rPr>
+        <w:t>tura del archivo, te mostrará una caja de diálogo donde puedas</w:t>
       </w:r>
       <w:r>
         <w:rPr>
@@ -2950,7 +3107,13 @@
           <w:w w:val="105"/>
         </w:rPr>
         <w:lastRenderedPageBreak/>
-        <w:t>Los cambios en este archivo de hosts que tienes que introducir son bien sencillos. Simplemente le diremos el nombre del host que deseamos crear virtualmente y la IP</w:t>
+        <w:t xml:space="preserve">Los cambios en este archivo de hosts que tienes que introducir son bien sencillos. Simplemente le </w:t>
+      </w:r>
+      <w:r>
+        <w:rPr>
+          <w:w w:val="105"/>
+        </w:rPr>
+        <w:t>diremos el nombre del host que deseamos crear virtualmente y la IP</w:t>
       </w:r>
       <w:r>
         <w:rPr>
@@ -3159,7 +3322,13 @@
         <w:rPr>
           <w:w w:val="105"/>
         </w:rPr>
-        <w:t>Como has podido ver, se indica primero la IP local 127.0.0.1 y luego el nombre del host virtual, separados por un espacio o tabulador. El resultado quedará más o menos como aparece en la siguiente imagen.</w:t>
+        <w:t>Como has podido ver, se indica primero la IP local 127.0.0.1 y luego el nombre del ho</w:t>
+      </w:r>
+      <w:r>
+        <w:rPr>
+          <w:w w:val="105"/>
+        </w:rPr>
+        <w:t>st virtual, separados por un espacio o tabulador. El resultado quedará más o menos como aparece en la siguiente imagen.</w:t>
       </w:r>
     </w:p>
     <w:p>
@@ -3177,6 +3346,7 @@
       <w:r>
         <w:rPr>
           <w:noProof/>
+          <w:lang w:eastAsia="es-ES"/>
         </w:rPr>
         <w:drawing>
           <wp:anchor distT="0" distB="0" distL="0" distR="0" simplePos="0" relativeHeight="487588352" behindDoc="1" locked="0" layoutInCell="1" allowOverlap="1" wp14:anchorId="2AA69FF6" wp14:editId="55537A6E">
@@ -3246,6 +3416,10 @@
         <w:ind w:left="0"/>
       </w:pPr>
       <w:r>
+        <w:rPr>
+          <w:noProof/>
+          <w:lang w:eastAsia="es-ES"/>
+        </w:rPr>
         <w:drawing>
           <wp:inline distT="0" distB="0" distL="0" distR="0" wp14:anchorId="676AF7C5" wp14:editId="2096231E">
             <wp:extent cx="5543550" cy="5130033"/>
@@ -3345,16 +3519,7 @@
           <w:iCs/>
           <w:w w:val="110"/>
         </w:rPr>
-        <w:t>C:\Windows\System32\drivers\</w:t>
-      </w:r>
-      <w:r>
-        <w:rPr>
-          <w:bCs/>
-          <w:i/>
-          <w:iCs/>
-          <w:w w:val="110"/>
-        </w:rPr>
-        <w:t>hosts</w:t>
+        <w:t>C:\Windows\System32\drivers\hosts</w:t>
       </w:r>
     </w:p>
     <w:p>
@@ -3364,6 +3529,10 @@
         <w:ind w:left="0"/>
       </w:pPr>
       <w:r>
+        <w:rPr>
+          <w:noProof/>
+          <w:lang w:eastAsia="es-ES"/>
+        </w:rPr>
         <w:drawing>
           <wp:inline distT="0" distB="0" distL="0" distR="0" wp14:anchorId="7180EDC7" wp14:editId="1349BDB9">
             <wp:extent cx="5543550" cy="4779010"/>
@@ -3440,6 +3609,8 @@
         <w:rPr>
           <w:b/>
           <w:bCs/>
+          <w:noProof/>
+          <w:lang w:eastAsia="es-ES"/>
         </w:rPr>
         <w:drawing>
           <wp:inline distT="0" distB="0" distL="0" distR="0" wp14:anchorId="2442899C" wp14:editId="71A60AFB">
@@ -3545,7 +3716,13 @@
         <w:rPr>
           <w:color w:val="0E4660"/>
         </w:rPr>
-        <w:t>Apache</w:t>
+        <w:t>Ap</w:t>
+      </w:r>
+      <w:r>
+        <w:rPr>
+          <w:color w:val="0E4660"/>
+        </w:rPr>
+        <w:t>ache</w:t>
       </w:r>
       <w:r>
         <w:rPr>
@@ -3580,6 +3757,7 @@
         </w:rPr>
         <w:t xml:space="preserve"> </w:t>
       </w:r>
+      <w:proofErr w:type="spellStart"/>
       <w:r>
         <w:rPr>
           <w:color w:val="0E4660"/>
@@ -3587,6 +3765,7 @@
         </w:rPr>
         <w:t>virtualhost</w:t>
       </w:r>
+      <w:proofErr w:type="spellEnd"/>
     </w:p>
     <w:p>
       <w:pPr>
@@ -3599,7 +3778,55 @@
         <w:rPr>
           <w:w w:val="105"/>
         </w:rPr>
-        <w:t>Este segundo paso es un poco más complejo, pero prácticamente con un copia- pega lo tenemos solucionado. Se trata de abrir el archivo de configuración de Apache para los host virtuales "vhost". El archivo está en esta ruta en mi Xampp (configuración por defecto).</w:t>
+        <w:t xml:space="preserve">Este segundo paso es un poco más complejo, pero prácticamente con </w:t>
+      </w:r>
+      <w:proofErr w:type="gramStart"/>
+      <w:r>
+        <w:rPr>
+          <w:w w:val="105"/>
+        </w:rPr>
+        <w:t>un</w:t>
+      </w:r>
+      <w:proofErr w:type="gramEnd"/>
+      <w:r>
+        <w:rPr>
+          <w:w w:val="105"/>
+        </w:rPr>
+        <w:t xml:space="preserve"> copia- pega lo tenemos solucionado. Se trata de abrir el archivo de configuración de Apache para los host virtuales "</w:t>
+      </w:r>
+      <w:proofErr w:type="spellStart"/>
+      <w:r>
+        <w:rPr>
+          <w:w w:val="105"/>
+        </w:rPr>
+        <w:t>vhost</w:t>
+      </w:r>
+      <w:proofErr w:type="spellEnd"/>
+      <w:r>
+        <w:rPr>
+          <w:w w:val="105"/>
+        </w:rPr>
+        <w:t xml:space="preserve">". El archivo está en esta ruta en </w:t>
+      </w:r>
+      <w:r>
+        <w:rPr>
+          <w:w w:val="105"/>
+        </w:rPr>
+        <w:t xml:space="preserve">mi </w:t>
+      </w:r>
+      <w:proofErr w:type="spellStart"/>
+      <w:r>
+        <w:rPr>
+          <w:w w:val="105"/>
+        </w:rPr>
+        <w:t>Xampp</w:t>
+      </w:r>
+      <w:proofErr w:type="spellEnd"/>
+      <w:r>
+        <w:rPr>
+          <w:w w:val="105"/>
+        </w:rPr>
+        <w:t xml:space="preserve"> (configuración por defecto).</w:t>
       </w:r>
     </w:p>
     <w:p>
@@ -3627,6 +3854,7 @@
         </w:rPr>
         <w:t xml:space="preserve">El nombre del archivo es: </w:t>
       </w:r>
+      <w:proofErr w:type="spellStart"/>
       <w:r>
         <w:rPr>
           <w:b/>
@@ -3634,6 +3862,7 @@
         </w:rPr>
         <w:t>httpd-vhosts.conf</w:t>
       </w:r>
+      <w:proofErr w:type="spellEnd"/>
       <w:r>
         <w:rPr>
           <w:w w:val="105"/>
@@ -3843,6 +4072,7 @@
       <w:r>
         <w:rPr>
           <w:noProof/>
+          <w:lang w:eastAsia="es-ES"/>
         </w:rPr>
         <w:drawing>
           <wp:anchor distT="0" distB="0" distL="0" distR="0" simplePos="0" relativeHeight="487588864" behindDoc="1" locked="0" layoutInCell="1" allowOverlap="1" wp14:anchorId="7E8CB489" wp14:editId="76F6DF28">
@@ -3923,7 +4153,9 @@
       </w:pPr>
       <w:r>
         <w:rPr>
-          <w:w w:val="105"/>
+          <w:noProof/>
+          <w:w w:val="105"/>
+          <w:lang w:eastAsia="es-ES"/>
         </w:rPr>
         <w:drawing>
           <wp:inline distT="0" distB="0" distL="0" distR="0" wp14:anchorId="11519848" wp14:editId="1BB05E7C">
@@ -3973,7 +4205,21 @@
         <w:rPr>
           <w:w w:val="105"/>
         </w:rPr>
-        <w:t>Las primeras líneas son para indicarle a Apache que el host virtual localhost sigue siendo</w:t>
+        <w:t xml:space="preserve">Las primeras líneas son para indicarle a Apache que el host virtual </w:t>
+      </w:r>
+      <w:proofErr w:type="spellStart"/>
+      <w:r>
+        <w:rPr>
+          <w:w w:val="105"/>
+        </w:rPr>
+        <w:t>localhost</w:t>
+      </w:r>
+      <w:proofErr w:type="spellEnd"/>
+      <w:r>
+        <w:rPr>
+          <w:w w:val="105"/>
+        </w:rPr>
+        <w:t xml:space="preserve"> sigue siendo</w:t>
       </w:r>
       <w:r>
         <w:rPr>
@@ -4012,8 +4258,36 @@
         <w:rPr>
           <w:w w:val="105"/>
         </w:rPr>
-        <w:t>"htdocs" de Xampp</w:t>
-      </w:r>
+        <w:t>"</w:t>
+      </w:r>
+      <w:proofErr w:type="spellStart"/>
+      <w:r>
+        <w:rPr>
+          <w:w w:val="105"/>
+        </w:rPr>
+        <w:t>htd</w:t>
+      </w:r>
+      <w:r>
+        <w:rPr>
+          <w:w w:val="105"/>
+        </w:rPr>
+        <w:t>ocs</w:t>
+      </w:r>
+      <w:proofErr w:type="spellEnd"/>
+      <w:r>
+        <w:rPr>
+          <w:w w:val="105"/>
+        </w:rPr>
+        <w:t xml:space="preserve">" de </w:t>
+      </w:r>
+      <w:proofErr w:type="spellStart"/>
+      <w:r>
+        <w:rPr>
+          <w:w w:val="105"/>
+        </w:rPr>
+        <w:t>Xampp</w:t>
+      </w:r>
+      <w:proofErr w:type="spellEnd"/>
       <w:r>
         <w:rPr>
           <w:spacing w:val="-1"/>
@@ -4064,7 +4338,35 @@
         <w:rPr>
           <w:w w:val="105"/>
         </w:rPr>
-        <w:t>dejes así para que puedas mantener los archivos que actualmente tienes en tu localhost y el acceso a aplicaciones como PhpMyAdmin que tienes ya instaladas en local.</w:t>
+        <w:t xml:space="preserve">dejes así para que puedas mantener los archivos que actualmente tienes en tu </w:t>
+      </w:r>
+      <w:proofErr w:type="spellStart"/>
+      <w:r>
+        <w:rPr>
+          <w:w w:val="105"/>
+        </w:rPr>
+        <w:t>localhost</w:t>
+      </w:r>
+      <w:proofErr w:type="spellEnd"/>
+      <w:r>
+        <w:rPr>
+          <w:w w:val="105"/>
+        </w:rPr>
+        <w:t xml:space="preserve"> y el acceso a aplicaciones como </w:t>
+      </w:r>
+      <w:proofErr w:type="spellStart"/>
+      <w:r>
+        <w:rPr>
+          <w:w w:val="105"/>
+        </w:rPr>
+        <w:t>PhpMyAdmin</w:t>
+      </w:r>
+      <w:proofErr w:type="spellEnd"/>
+      <w:r>
+        <w:rPr>
+          <w:w w:val="105"/>
+        </w:rPr>
+        <w:t xml:space="preserve"> que tienes ya instaladas en local.</w:t>
       </w:r>
     </w:p>
     <w:p>
@@ -4094,7 +4396,13 @@
         <w:rPr>
           <w:w w:val="105"/>
         </w:rPr>
-        <w:t>Luego tenemos el segundo virtual host que está asociado al host virtual que acabamos</w:t>
+        <w:t>Luego tenemos el segundo virtual host</w:t>
+      </w:r>
+      <w:r>
+        <w:rPr>
+          <w:w w:val="105"/>
+        </w:rPr>
+        <w:t xml:space="preserve"> que está asociado al host virtual que acabamos</w:t>
       </w:r>
       <w:r>
         <w:rPr>
@@ -4687,6 +4995,12 @@
       </w:r>
       <w:r>
         <w:rPr>
+          <w:w w:val="105"/>
+        </w:rPr>
+        <w:t xml:space="preserve">ruta </w:t>
+      </w:r>
+      <w:r>
+        <w:rPr>
           <w:spacing w:val="-2"/>
           <w:w w:val="105"/>
         </w:rPr>
@@ -4702,7 +5016,9 @@
       </w:pPr>
       <w:r>
         <w:rPr>
-          <w:w w:val="105"/>
+          <w:noProof/>
+          <w:w w:val="105"/>
+          <w:lang w:eastAsia="es-ES"/>
         </w:rPr>
         <w:drawing>
           <wp:inline distT="0" distB="0" distL="0" distR="0" wp14:anchorId="5D767356" wp14:editId="7BDC8045">
@@ -4772,6 +5088,7 @@
       <w:r>
         <w:rPr>
           <w:noProof/>
+          <w:lang w:eastAsia="es-ES"/>
         </w:rPr>
         <mc:AlternateContent>
           <mc:Choice Requires="wps">
@@ -4861,7 +5178,14 @@
                                 <w:color w:val="000000"/>
                                 <w:w w:val="105"/>
                               </w:rPr>
-                              <w:t>Recuerda que después de cualquier cambio en los archivos de configuración de Apache, debes de reiniciar el servidor Apache para que tengan efecto.</w:t>
+                              <w:t>Recuerda que después de cualquier cambio en los archivos de configuración de Apache, debes de reiniciar el servidor Apac</w:t>
+                            </w:r>
+                            <w:r>
+                              <w:rPr>
+                                <w:color w:val="000000"/>
+                                <w:w w:val="105"/>
+                              </w:rPr>
+                              <w:t>he para que tengan efecto.</w:t>
                             </w:r>
                           </w:p>
                         </w:txbxContent>
@@ -4881,7 +5205,7 @@
                 <v:stroke joinstyle="miter"/>
                 <v:path gradientshapeok="t" o:connecttype="rect"/>
               </v:shapetype>
-              <v:shape id="Textbox 4" o:spid="_x0000_s1026" type="#_x0000_t202" style="position:absolute;margin-left:88.25pt;margin-top:10.55pt;width:415.7pt;height:62.6pt;z-index:-15727104;visibility:visible;mso-wrap-style:square;mso-wrap-distance-left:0;mso-wrap-distance-top:0;mso-wrap-distance-right:0;mso-wrap-distance-bottom:0;mso-position-horizontal:absolute;mso-position-horizontal-relative:page;mso-position-vertical:absolute;mso-position-vertical-relative:text;v-text-anchor:top" o:gfxdata="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" fillcolor="#d9f1d0">
+              <v:shape id="Textbox 4" o:spid="_x0000_s1026" type="#_x0000_t202" style="position:absolute;margin-left:88.25pt;margin-top:10.55pt;width:415.7pt;height:62.6pt;z-index:-15727104;visibility:visible;mso-wrap-style:square;mso-wrap-distance-left:0;mso-wrap-distance-top:0;mso-wrap-distance-right:0;mso-wrap-distance-bottom:0;mso-position-horizontal:absolute;mso-position-horizontal-relative:page;mso-position-vertical:absolute;mso-position-vertical-relative:text;v-text-anchor:top" o:gfxdata="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" fillcolor="#d9f1d0">
                 <v:path arrowok="t"/>
                 <v:textbox inset="0,0,0,0">
                   <w:txbxContent>
@@ -4929,7 +5253,14 @@
                           <w:color w:val="000000"/>
                           <w:w w:val="105"/>
                         </w:rPr>
-                        <w:t>Recuerda que después de cualquier cambio en los archivos de configuración de Apache, debes de reiniciar el servidor Apache para que tengan efecto.</w:t>
+                        <w:t>Recuerda que después de cualquier cambio en los archivos de configuración de Apache, debes de reiniciar el servidor Apac</w:t>
+                      </w:r>
+                      <w:r>
+                        <w:rPr>
+                          <w:color w:val="000000"/>
+                          <w:w w:val="105"/>
+                        </w:rPr>
+                        <w:t>he para que tengan efecto.</w:t>
                       </w:r>
                     </w:p>
                   </w:txbxContent>
@@ -5172,16 +5503,28 @@
     <w:p>
       <w:pPr>
         <w:jc w:val="both"/>
-      </w:pPr>
-      <w:r>
+        <w:rPr>
+          <w:b/>
+        </w:rPr>
+      </w:pPr>
+      <w:r>
+        <w:rPr>
+          <w:b/>
+        </w:rPr>
         <w:t>Al reiniciar Apache, nos saldrá lo siguiente:</w:t>
       </w:r>
+      <w:bookmarkStart w:id="1" w:name="_GoBack"/>
+      <w:bookmarkEnd w:id="1"/>
     </w:p>
     <w:p>
       <w:pPr>
         <w:jc w:val="both"/>
       </w:pPr>
       <w:r>
+        <w:rPr>
+          <w:noProof/>
+          <w:lang w:eastAsia="es-ES"/>
+        </w:rPr>
         <w:drawing>
           <wp:inline distT="0" distB="0" distL="0" distR="0" wp14:anchorId="138EFB08" wp14:editId="54D0FAF2">
             <wp:extent cx="5543550" cy="3545205"/>
@@ -5319,6 +5662,7 @@
       <w:r>
         <w:rPr>
           <w:noProof/>
+          <w:lang w:eastAsia="es-ES"/>
         </w:rPr>
         <w:drawing>
           <wp:anchor distT="0" distB="0" distL="0" distR="0" simplePos="0" relativeHeight="487589888" behindDoc="1" locked="0" layoutInCell="1" allowOverlap="1" wp14:anchorId="079EACBD" wp14:editId="6D5591A5">
@@ -5409,7 +5753,21 @@
         <w:rPr>
           <w:w w:val="105"/>
         </w:rPr>
-        <w:t>prohibido!"</w:t>
+        <w:t>prohibido</w:t>
+      </w:r>
+      <w:proofErr w:type="gramStart"/>
+      <w:r>
+        <w:rPr>
+          <w:w w:val="105"/>
+        </w:rPr>
+        <w:t>!</w:t>
+      </w:r>
+      <w:proofErr w:type="gramEnd"/>
+      <w:r>
+        <w:rPr>
+          <w:w w:val="105"/>
+        </w:rPr>
+        <w:t>"</w:t>
       </w:r>
       <w:r>
         <w:rPr>
@@ -5443,7 +5801,61 @@
         <w:rPr>
           <w:w w:val="105"/>
         </w:rPr>
-        <w:t>Un problema típico que te puedes encontrar en este punto es recibir un error 403 de "acceso prohibido", con un mensaje "Usted no tiene permiso para acceder al directorio solicitado…" (en inglés este error lo encontrarás como "Access Forbidden"). Ocurre porque Apache está rechazando la conexión por la configuración de tu Virtualhost.</w:t>
+        <w:t>Un problema típico que te puedes encontrar en este punto es reci</w:t>
+      </w:r>
+      <w:r>
+        <w:rPr>
+          <w:w w:val="105"/>
+        </w:rPr>
+        <w:t>bir un error 403 de "acceso prohibido", con un mensaje "Usted no tiene permiso para acceder al directorio solicitado…" (</w:t>
+      </w:r>
+      <w:proofErr w:type="gramStart"/>
+      <w:r>
+        <w:rPr>
+          <w:w w:val="105"/>
+        </w:rPr>
+        <w:t>en</w:t>
+      </w:r>
+      <w:proofErr w:type="gramEnd"/>
+      <w:r>
+        <w:rPr>
+          <w:w w:val="105"/>
+        </w:rPr>
+        <w:t xml:space="preserve"> inglés este error lo encontrarás como "Access </w:t>
+      </w:r>
+      <w:proofErr w:type="spellStart"/>
+      <w:r>
+        <w:rPr>
+          <w:w w:val="105"/>
+        </w:rPr>
+        <w:t>Forbidden</w:t>
+      </w:r>
+      <w:proofErr w:type="spellEnd"/>
+      <w:r>
+        <w:rPr>
+          <w:w w:val="105"/>
+        </w:rPr>
+        <w:t>"). Ocurre porque Apache está rechazando la conexión por la configuración de t</w:t>
+      </w:r>
+      <w:r>
+        <w:rPr>
+          <w:w w:val="105"/>
+        </w:rPr>
+        <w:t xml:space="preserve">u </w:t>
+      </w:r>
+      <w:proofErr w:type="spellStart"/>
+      <w:r>
+        <w:rPr>
+          <w:w w:val="105"/>
+        </w:rPr>
+        <w:t>Virtualhost</w:t>
+      </w:r>
+      <w:proofErr w:type="spellEnd"/>
+      <w:r>
+        <w:rPr>
+          <w:w w:val="105"/>
+        </w:rPr>
+        <w:t>.</w:t>
       </w:r>
     </w:p>
     <w:p>
@@ -5457,7 +5869,21 @@
         <w:rPr>
           <w:w w:val="105"/>
         </w:rPr>
-        <w:t>En definitiva, sería cambiar unas líneas en el bloque "Directory". Con esta otra configuración, el error 403 desaparece.</w:t>
+        <w:t>En definitiva, sería cambiar unas líneas en el bloque "</w:t>
+      </w:r>
+      <w:proofErr w:type="spellStart"/>
+      <w:r>
+        <w:rPr>
+          <w:w w:val="105"/>
+        </w:rPr>
+        <w:t>Directory</w:t>
+      </w:r>
+      <w:proofErr w:type="spellEnd"/>
+      <w:r>
+        <w:rPr>
+          <w:w w:val="105"/>
+        </w:rPr>
+        <w:t>". Con esta otra configuración, el error 403 desaparece.</w:t>
       </w:r>
     </w:p>
     <w:p>
@@ -5472,6 +5898,7 @@
       <w:r>
         <w:rPr>
           <w:noProof/>
+          <w:lang w:eastAsia="es-ES"/>
         </w:rPr>
         <w:drawing>
           <wp:anchor distT="0" distB="0" distL="0" distR="0" simplePos="0" relativeHeight="487590400" behindDoc="1" locked="0" layoutInCell="1" allowOverlap="1" wp14:anchorId="06C14F9F" wp14:editId="411830CC">
@@ -5541,7 +5968,13 @@
         <w:rPr>
           <w:w w:val="105"/>
         </w:rPr>
-        <w:t>fin tenemos acceso a nuestra página, pero ¿qué paso nos quedaría para ver algo programado por nosotros en pantalla?</w:t>
+        <w:t xml:space="preserve">fin tenemos acceso a nuestra página, pero ¿qué paso nos quedaría para ver algo programado por nosotros en </w:t>
+      </w:r>
+      <w:r>
+        <w:rPr>
+          <w:w w:val="105"/>
+        </w:rPr>
+        <w:t>pantalla?</w:t>
       </w:r>
     </w:p>
     <w:p>
@@ -5775,44 +6208,76 @@
           <w:b/>
           <w:bCs/>
         </w:rPr>
-        <w:t xml:space="preserve">Para solucionar este error deberemos  acceder    otra vez a l bloc de notas y deberemos editar  </w:t>
+        <w:t>Para solucionar e</w:t>
       </w:r>
       <w:r>
         <w:rPr>
           <w:b/>
           <w:bCs/>
         </w:rPr>
-        <w:t>unas líneas en el bloque "Directory"</w:t>
+        <w:t>ste error deberemos  acceder otra vez al</w:t>
       </w:r>
       <w:r>
         <w:rPr>
           <w:b/>
           <w:bCs/>
         </w:rPr>
-        <w:t>.</w:t>
-      </w:r>
-    </w:p>
-    <w:p>
-      <w:pPr>
-        <w:spacing w:line="256" w:lineRule="auto"/>
+        <w:t xml:space="preserve"> bloc de notas y deberemos editar  </w:t>
+      </w:r>
+      <w:r>
         <w:rPr>
           <w:b/>
           <w:bCs/>
         </w:rPr>
-      </w:pPr>
-    </w:p>
-    <w:p>
-      <w:pPr>
-        <w:spacing w:line="256" w:lineRule="auto"/>
+        <w:t>unas líneas en el bloque "</w:t>
+      </w:r>
+      <w:proofErr w:type="spellStart"/>
+      <w:r>
         <w:rPr>
           <w:b/>
           <w:bCs/>
         </w:rPr>
-      </w:pPr>
+        <w:t>Directory</w:t>
+      </w:r>
+      <w:proofErr w:type="spellEnd"/>
       <w:r>
         <w:rPr>
           <w:b/>
           <w:bCs/>
+        </w:rPr>
+        <w:t>"</w:t>
+      </w:r>
+      <w:r>
+        <w:rPr>
+          <w:b/>
+          <w:bCs/>
+        </w:rPr>
+        <w:t>.</w:t>
+      </w:r>
+    </w:p>
+    <w:p>
+      <w:pPr>
+        <w:spacing w:line="256" w:lineRule="auto"/>
+        <w:rPr>
+          <w:b/>
+          <w:bCs/>
+        </w:rPr>
+      </w:pPr>
+    </w:p>
+    <w:p>
+      <w:pPr>
+        <w:spacing w:line="256" w:lineRule="auto"/>
+        <w:rPr>
+          <w:b/>
+          <w:bCs/>
+        </w:rPr>
+      </w:pPr>
+      <w:r>
+        <w:rPr>
+          <w:b/>
+          <w:bCs/>
+          <w:noProof/>
+          <w:lang w:eastAsia="es-ES"/>
         </w:rPr>
         <w:drawing>
           <wp:inline distT="0" distB="0" distL="0" distR="0" wp14:anchorId="76B88F05" wp14:editId="3E1EE01A">
@@ -6134,12 +6599,14 @@
         </w:rPr>
         <w:t xml:space="preserve"> </w:t>
       </w:r>
+      <w:proofErr w:type="spellStart"/>
       <w:r>
         <w:rPr>
           <w:w w:val="105"/>
         </w:rPr>
         <w:t>DAWxx</w:t>
       </w:r>
+      <w:proofErr w:type="spellEnd"/>
       <w:r>
         <w:rPr>
           <w:spacing w:val="-9"/>
@@ -6219,6 +6686,7 @@
         <w:rPr>
           <w:noProof/>
           <w:sz w:val="20"/>
+          <w:lang w:eastAsia="es-ES"/>
         </w:rPr>
         <w:drawing>
           <wp:inline distT="0" distB="0" distL="0" distR="0" wp14:anchorId="5814D820" wp14:editId="32B4318C">
@@ -6299,7 +6767,35 @@
         <w:rPr>
           <w:w w:val="110"/>
         </w:rPr>
-        <w:t>Con esto es todo, ya tienes tu Virtualhost configurado sobre Xampp y puedes comenzar</w:t>
+        <w:t xml:space="preserve">Con esto es todo, ya tienes tu </w:t>
+      </w:r>
+      <w:proofErr w:type="spellStart"/>
+      <w:r>
+        <w:rPr>
+          <w:w w:val="110"/>
+        </w:rPr>
+        <w:t>Virtualhost</w:t>
+      </w:r>
+      <w:proofErr w:type="spellEnd"/>
+      <w:r>
+        <w:rPr>
+          <w:w w:val="110"/>
+        </w:rPr>
+        <w:t xml:space="preserve"> configurado sobre </w:t>
+      </w:r>
+      <w:proofErr w:type="spellStart"/>
+      <w:r>
+        <w:rPr>
+          <w:w w:val="110"/>
+        </w:rPr>
+        <w:t>Xampp</w:t>
+      </w:r>
+      <w:proofErr w:type="spellEnd"/>
+      <w:r>
+        <w:rPr>
+          <w:w w:val="110"/>
+        </w:rPr>
+        <w:t xml:space="preserve"> y puedes comenzar</w:t>
       </w:r>
       <w:r>
         <w:rPr>
@@ -6325,7 +6821,13 @@
         <w:rPr>
           <w:w w:val="110"/>
         </w:rPr>
-        <w:t>desarrollar</w:t>
+        <w:t>desarroll</w:t>
+      </w:r>
+      <w:r>
+        <w:rPr>
+          <w:w w:val="110"/>
+        </w:rPr>
+        <w:t>ar</w:t>
       </w:r>
       <w:r>
         <w:rPr>
@@ -6537,7 +7039,15 @@
         <w:jc w:val="both"/>
       </w:pPr>
       <w:r>
-        <w:t>Y dentro crearemos el siguiente archivo html, para que al visualizar la página web podamos ver algo en la interfaz:</w:t>
+        <w:t xml:space="preserve">Y dentro crearemos el siguiente archivo </w:t>
+      </w:r>
+      <w:proofErr w:type="spellStart"/>
+      <w:r>
+        <w:t>html</w:t>
+      </w:r>
+      <w:proofErr w:type="spellEnd"/>
+      <w:r>
+        <w:t>, para que al visualizar la página web podamos ver algo en la interfaz:</w:t>
       </w:r>
     </w:p>
     <w:p>
@@ -6548,6 +7058,10 @@
         <w:jc w:val="both"/>
       </w:pPr>
       <w:r>
+        <w:rPr>
+          <w:noProof/>
+          <w:lang w:eastAsia="es-ES"/>
+        </w:rPr>
         <w:drawing>
           <wp:inline distT="0" distB="0" distL="0" distR="0" wp14:anchorId="19F9D7FD" wp14:editId="0AE41671">
             <wp:extent cx="5543550" cy="3725545"/>
@@ -6594,7 +7108,15 @@
       </w:pPr>
       <w:r>
         <w:lastRenderedPageBreak/>
-        <w:t>Luego le cambiaremos la extensión a html, para que se pueda ver en la web y accederemos desde nuestro navegador.</w:t>
+        <w:t xml:space="preserve">Luego le cambiaremos la extensión a </w:t>
+      </w:r>
+      <w:proofErr w:type="spellStart"/>
+      <w:r>
+        <w:t>html</w:t>
+      </w:r>
+      <w:proofErr w:type="spellEnd"/>
+      <w:r>
+        <w:t>, para que se pueda ver en la web y accederemos desde nuestro navegador.</w:t>
       </w:r>
     </w:p>
     <w:p>
@@ -6605,6 +7127,10 @@
         <w:jc w:val="both"/>
       </w:pPr>
       <w:r>
+        <w:rPr>
+          <w:noProof/>
+          <w:lang w:eastAsia="es-ES"/>
+        </w:rPr>
         <w:drawing>
           <wp:inline distT="0" distB="0" distL="0" distR="0" wp14:anchorId="17FE1569" wp14:editId="060C2811">
             <wp:extent cx="5543550" cy="1275715"/>
@@ -7050,7 +7576,13 @@
         <w:rPr>
           <w:w w:val="105"/>
         </w:rPr>
-        <w:t xml:space="preserve">: Esta configuración a veces resulta útil, cuando quieres navegar rápidamente por las carpetas del servidor, pero realmente no se recomienda en un entorno de </w:t>
+        <w:t>: Esta configuración a veces resulta útil, cuando quieres navegar rápidamente por</w:t>
+      </w:r>
+      <w:r>
+        <w:rPr>
+          <w:w w:val="105"/>
+        </w:rPr>
+        <w:t xml:space="preserve"> las carpetas del servidor, pero realmente no se recomienda en un entorno de </w:t>
       </w:r>
       <w:r>
         <w:rPr>
@@ -7071,7 +7603,35 @@
         <w:rPr>
           <w:w w:val="105"/>
         </w:rPr>
-        <w:t>El listado de directorio en tu virtualhost se consigue incluyendo una línea de configuración dentro del elemento "directory".</w:t>
+        <w:t xml:space="preserve">El listado de directorio en tu </w:t>
+      </w:r>
+      <w:proofErr w:type="spellStart"/>
+      <w:r>
+        <w:rPr>
+          <w:w w:val="105"/>
+        </w:rPr>
+        <w:t>virtualhost</w:t>
+      </w:r>
+      <w:proofErr w:type="spellEnd"/>
+      <w:r>
+        <w:rPr>
+          <w:w w:val="105"/>
+        </w:rPr>
+        <w:t xml:space="preserve"> se consigue incluyendo una línea de configuración dentro del elemento "</w:t>
+      </w:r>
+      <w:proofErr w:type="spellStart"/>
+      <w:r>
+        <w:rPr>
+          <w:w w:val="105"/>
+        </w:rPr>
+        <w:t>directory</w:t>
+      </w:r>
+      <w:proofErr w:type="spellEnd"/>
+      <w:r>
+        <w:rPr>
+          <w:w w:val="105"/>
+        </w:rPr>
+        <w:t>".</w:t>
       </w:r>
     </w:p>
     <w:p>
@@ -7085,8 +7645,16 @@
         <w:rPr>
           <w:w w:val="105"/>
         </w:rPr>
-        <w:t>&lt;Directory</w:t>
-      </w:r>
+        <w:t>&lt;</w:t>
+      </w:r>
+      <w:proofErr w:type="spellStart"/>
+      <w:r>
+        <w:rPr>
+          <w:w w:val="105"/>
+        </w:rPr>
+        <w:t>Directory</w:t>
+      </w:r>
+      <w:proofErr w:type="spellEnd"/>
       <w:r>
         <w:rPr>
           <w:spacing w:val="-15"/>
@@ -7098,8 +7666,44 @@
         <w:rPr>
           <w:w w:val="105"/>
         </w:rPr>
-        <w:t>"C:\miproyecto\httpdocs"&gt; Order allow,deny</w:t>
-      </w:r>
+        <w:t xml:space="preserve">"C:\miproyecto\httpdocs"&gt; </w:t>
+      </w:r>
+      <w:proofErr w:type="spellStart"/>
+      <w:r>
+        <w:rPr>
+          <w:w w:val="105"/>
+        </w:rPr>
+        <w:t>Orde</w:t>
+      </w:r>
+      <w:r>
+        <w:rPr>
+          <w:w w:val="105"/>
+        </w:rPr>
+        <w:t>r</w:t>
+      </w:r>
+      <w:proofErr w:type="spellEnd"/>
+      <w:r>
+        <w:rPr>
+          <w:w w:val="105"/>
+        </w:rPr>
+        <w:t xml:space="preserve"> </w:t>
+      </w:r>
+      <w:proofErr w:type="spellStart"/>
+      <w:r>
+        <w:rPr>
+          <w:w w:val="105"/>
+        </w:rPr>
+        <w:t>allow</w:t>
+      </w:r>
+      <w:proofErr w:type="gramStart"/>
+      <w:r>
+        <w:rPr>
+          <w:w w:val="105"/>
+        </w:rPr>
+        <w:t>,deny</w:t>
+      </w:r>
+      <w:proofErr w:type="spellEnd"/>
+      <w:proofErr w:type="gramEnd"/>
     </w:p>
     <w:p>
       <w:pPr>
@@ -7108,30 +7712,36 @@
         <w:ind w:left="294"/>
         <w:jc w:val="both"/>
       </w:pPr>
+      <w:proofErr w:type="spellStart"/>
       <w:r>
         <w:t>Allow</w:t>
       </w:r>
+      <w:proofErr w:type="spellEnd"/>
       <w:r>
         <w:rPr>
           <w:spacing w:val="9"/>
         </w:rPr>
         <w:t xml:space="preserve"> </w:t>
       </w:r>
+      <w:proofErr w:type="spellStart"/>
       <w:r>
         <w:t>from</w:t>
       </w:r>
+      <w:proofErr w:type="spellEnd"/>
       <w:r>
         <w:rPr>
           <w:spacing w:val="10"/>
         </w:rPr>
         <w:t xml:space="preserve"> </w:t>
       </w:r>
+      <w:proofErr w:type="spellStart"/>
       <w:r>
         <w:rPr>
           <w:spacing w:val="-5"/>
         </w:rPr>
         <w:t>all</w:t>
       </w:r>
+      <w:proofErr w:type="spellEnd"/>
     </w:p>
     <w:p>
       <w:pPr>
@@ -7140,12 +7750,14 @@
         <w:ind w:left="296"/>
         <w:jc w:val="both"/>
       </w:pPr>
+      <w:proofErr w:type="spellStart"/>
       <w:r>
         <w:rPr>
           <w:w w:val="105"/>
         </w:rPr>
         <w:t>Options</w:t>
       </w:r>
+      <w:proofErr w:type="spellEnd"/>
       <w:r>
         <w:rPr>
           <w:spacing w:val="5"/>
@@ -7166,6 +7778,7 @@
         </w:rPr>
         <w:t xml:space="preserve"> </w:t>
       </w:r>
+      <w:proofErr w:type="spellStart"/>
       <w:r>
         <w:rPr>
           <w:spacing w:val="-2"/>
@@ -7173,6 +7786,7 @@
         </w:rPr>
         <w:t>FollowSymLinks</w:t>
       </w:r>
+      <w:proofErr w:type="spellEnd"/>
     </w:p>
     <w:p>
       <w:pPr>
@@ -7185,7 +7799,23 @@
           <w:spacing w:val="-2"/>
           <w:w w:val="105"/>
         </w:rPr>
-        <w:t>&lt;/Directory&gt;</w:t>
+        <w:t>&lt;/</w:t>
+      </w:r>
+      <w:proofErr w:type="spellStart"/>
+      <w:r>
+        <w:rPr>
+          <w:spacing w:val="-2"/>
+          <w:w w:val="105"/>
+        </w:rPr>
+        <w:t>Directory</w:t>
+      </w:r>
+      <w:proofErr w:type="spellEnd"/>
+      <w:r>
+        <w:rPr>
+          <w:spacing w:val="-2"/>
+          <w:w w:val="105"/>
+        </w:rPr>
+        <w:t>&gt;</w:t>
       </w:r>
     </w:p>
     <w:p>
@@ -7435,6 +8065,7 @@
         <w:lastRenderedPageBreak/>
         <w:t xml:space="preserve">Accedemos de nuevo al archivo </w:t>
       </w:r>
+      <w:proofErr w:type="spellStart"/>
       <w:r>
         <w:rPr>
           <w:i/>
@@ -7445,6 +8076,7 @@
         </w:rPr>
         <w:t>httpd-vhosts.conf</w:t>
       </w:r>
+      <w:proofErr w:type="spellEnd"/>
       <w:r>
         <w:rPr>
           <w:i/>
@@ -7470,7 +8102,9 @@
         <w:rPr>
           <w:b/>
           <w:bCs/>
+          <w:noProof/>
           <w:szCs w:val="28"/>
+          <w:lang w:eastAsia="es-ES"/>
         </w:rPr>
         <w:drawing>
           <wp:inline distT="0" distB="0" distL="0" distR="0" wp14:anchorId="664E16D6" wp14:editId="05C2D09A">
@@ -7519,7 +8153,7 @@
 </file>
 
 <file path=word/numbering.xml><?xml version="1.0" encoding="utf-8"?>
-<w:numbering xmlns:wpc="http://schemas.microsoft.com/office/word/2010/wordprocessingCanvas" xmlns:cx="http://schemas.microsoft.com/office/drawing/2014/chartex" xmlns:cx1="http://schemas.microsoft.com/office/drawing/2015/9/8/chartex" xmlns:cx2="http://schemas.microsoft.com/office/drawing/2015/10/21/chartex" xmlns:cx3="http://schemas.microsoft.com/office/drawing/2016/5/9/chartex" xmlns:cx4="http://schemas.microsoft.com/office/drawing/2016/5/10/chartex" xmlns:cx5="http://schemas.microsoft.com/office/drawing/2016/5/11/chartex" xmlns:cx6="http://schemas.microsoft.com/office/drawing/2016/5/12/chartex" xmlns:cx7="http://schemas.microsoft.com/office/drawing/2016/5/13/chartex" xmlns:cx8="http://schemas.microsoft.com/office/drawing/2016/5/14/chartex" xmlns:mc="http://schemas.openxmlformats.org/markup-compatibility/2006" xmlns:aink="http://schemas.microsoft.com/office/drawing/2016/ink" xmlns:am3d="http://schemas.microsoft.com/office/drawing/2017/model3d" xmlns:o="urn:schemas-microsoft-com:office:office" xmlns:oel="http://schemas.microsoft.com/office/2019/extlst" xmlns:r="http://schemas.openxmlformats.org/officeDocument/2006/relationships" xmlns:m="http://schemas.openxmlformats.org/officeDocument/2006/math" xmlns:v="urn:schemas-microsoft-com:vml" xmlns:wp14="http://schemas.microsoft.com/office/word/2010/wordprocessingDrawing" xmlns:wp="http://schemas.openxmlformats.org/drawingml/2006/wordprocessingDrawing" xmlns:w10="urn:schemas-microsoft-com:office:word" xmlns:w="http://schemas.openxmlformats.org/wordprocessingml/2006/main" xmlns:w14="http://schemas.microsoft.com/office/word/2010/wordml" xmlns:w15="http://schemas.microsoft.com/office/word/2012/wordml" xmlns:w16cex="http://schemas.microsoft.com/office/word/2018/wordml/cex" xmlns:w16cid="http://schemas.microsoft.com/office/word/2016/wordml/cid" xmlns:w16="http://schemas.microsoft.com/office/word/2018/wordml" xmlns:w16du="http://schemas.microsoft.com/office/word/2023/wordml/word16du" xmlns:w16sdtdh="http://schemas.microsoft.com/office/word/2020/wordml/sdtdatahash" xmlns:w16se="http://schemas.microsoft.com/office/word/2015/wordml/symex" xmlns:wpg="http://schemas.microsoft.com/office/word/2010/wordprocessingGroup" xmlns:wpi="http://schemas.microsoft.com/office/word/2010/wordprocessingInk" xmlns:wne="http://schemas.microsoft.com/office/word/2006/wordml" xmlns:wps="http://schemas.microsoft.com/office/word/2010/wordprocessingShape" mc:Ignorable="w14 w15 w16se w16cid w16 w16cex w16sdtdh w16du wp14">
+<w:numbering xmlns:wpc="http://schemas.microsoft.com/office/word/2010/wordprocessingCanvas" xmlns:mc="http://schemas.openxmlformats.org/markup-compatibility/2006" xmlns:o="urn:schemas-microsoft-com:office:office" xmlns:r="http://schemas.openxmlformats.org/officeDocument/2006/relationships" xmlns:m="http://schemas.openxmlformats.org/officeDocument/2006/math" xmlns:v="urn:schemas-microsoft-com:vml" xmlns:wp14="http://schemas.microsoft.com/office/word/2010/wordprocessingDrawing" xmlns:wp="http://schemas.openxmlformats.org/drawingml/2006/wordprocessingDrawing" xmlns:w10="urn:schemas-microsoft-com:office:word" xmlns:w="http://schemas.openxmlformats.org/wordprocessingml/2006/main" xmlns:w14="http://schemas.microsoft.com/office/word/2010/wordml" xmlns:w15="http://schemas.microsoft.com/office/word/2012/wordml" xmlns:wpg="http://schemas.microsoft.com/office/word/2010/wordprocessingGroup" xmlns:wpi="http://schemas.microsoft.com/office/word/2010/wordprocessingInk" xmlns:wne="http://schemas.microsoft.com/office/word/2006/wordml" xmlns:wps="http://schemas.microsoft.com/office/word/2010/wordprocessingShape" mc:Ignorable="w14 w15 wp14">
   <w:abstractNum w:abstractNumId="0" w15:restartNumberingAfterBreak="0">
     <w:nsid w:val="257D63B5"/>
     <w:multiLevelType w:val="hybridMultilevel"/>
@@ -7641,14 +8275,14 @@
       </w:rPr>
     </w:lvl>
   </w:abstractNum>
-  <w:num w:numId="1" w16cid:durableId="646130486">
+  <w:num w:numId="1">
     <w:abstractNumId w:val="0"/>
   </w:num>
 </w:numbering>
 </file>
 
 <file path=word/styles.xml><?xml version="1.0" encoding="utf-8"?>
-<w:styles xmlns:mc="http://schemas.openxmlformats.org/markup-compatibility/2006" xmlns:r="http://schemas.openxmlformats.org/officeDocument/2006/relationships" xmlns:w="http://schemas.openxmlformats.org/wordprocessingml/2006/main" xmlns:w14="http://schemas.microsoft.com/office/word/2010/wordml" xmlns:w15="http://schemas.microsoft.com/office/word/2012/wordml" xmlns:w16cex="http://schemas.microsoft.com/office/word/2018/wordml/cex" xmlns:w16cid="http://schemas.microsoft.com/office/word/2016/wordml/cid" xmlns:w16="http://schemas.microsoft.com/office/word/2018/wordml" xmlns:w16du="http://schemas.microsoft.com/office/word/2023/wordml/word16du" xmlns:w16sdtdh="http://schemas.microsoft.com/office/word/2020/wordml/sdtdatahash" xmlns:w16se="http://schemas.microsoft.com/office/word/2015/wordml/symex" mc:Ignorable="w14 w15 w16se w16cid w16 w16cex w16sdtdh w16du">
+<w:styles xmlns:mc="http://schemas.openxmlformats.org/markup-compatibility/2006" xmlns:r="http://schemas.openxmlformats.org/officeDocument/2006/relationships" xmlns:w="http://schemas.openxmlformats.org/wordprocessingml/2006/main" xmlns:w14="http://schemas.microsoft.com/office/word/2010/wordml" xmlns:w15="http://schemas.microsoft.com/office/word/2012/wordml" mc:Ignorable="w14 w15">
   <w:docDefaults>
     <w:rPrDefault>
       <w:rPr>
@@ -7666,7 +8300,7 @@
       </w:pPr>
     </w:pPrDefault>
   </w:docDefaults>
-  <w:latentStyles w:defLockedState="0" w:defUIPriority="99" w:defSemiHidden="0" w:defUnhideWhenUsed="0" w:defQFormat="0" w:count="376">
+  <w:latentStyles w:defLockedState="0" w:defUIPriority="99" w:defSemiHidden="0" w:defUnhideWhenUsed="0" w:defQFormat="0" w:count="371">
     <w:lsdException w:name="Normal" w:uiPriority="0" w:qFormat="1"/>
     <w:lsdException w:name="heading 1" w:uiPriority="9" w:qFormat="1"/>
     <w:lsdException w:name="heading 2" w:semiHidden="1" w:uiPriority="9" w:unhideWhenUsed="1" w:qFormat="1"/>
@@ -8038,11 +8672,6 @@
     <w:lsdException w:name="List Table 5 Dark Accent 6" w:uiPriority="50"/>
     <w:lsdException w:name="List Table 6 Colorful Accent 6" w:uiPriority="51"/>
     <w:lsdException w:name="List Table 7 Colorful Accent 6" w:uiPriority="52"/>
-    <w:lsdException w:name="Mention" w:semiHidden="1" w:unhideWhenUsed="1"/>
-    <w:lsdException w:name="Smart Hyperlink" w:semiHidden="1" w:unhideWhenUsed="1"/>
-    <w:lsdException w:name="Hashtag" w:semiHidden="1" w:unhideWhenUsed="1"/>
-    <w:lsdException w:name="Unresolved Mention" w:semiHidden="1" w:unhideWhenUsed="1"/>
-    <w:lsdException w:name="Smart Link" w:semiHidden="1" w:unhideWhenUsed="1"/>
   </w:latentStyles>
   <w:style w:type="paragraph" w:default="1" w:styleId="Normal">
     <w:name w:val="Normal"/>
@@ -8089,6 +8718,7 @@
   <w:style w:type="character" w:default="1" w:styleId="Fuentedeprrafopredeter">
     <w:name w:val="Default Paragraph Font"/>
     <w:uiPriority w:val="1"/>
+    <w:semiHidden/>
     <w:unhideWhenUsed/>
   </w:style>
   <w:style w:type="table" w:default="1" w:styleId="Tablanormal">
@@ -8141,7 +8771,7 @@
       <w:szCs w:val="24"/>
     </w:rPr>
   </w:style>
-  <w:style w:type="paragraph" w:styleId="Ttulo">
+  <w:style w:type="paragraph" w:styleId="Puesto">
     <w:name w:val="Title"/>
     <w:basedOn w:val="Normal"/>
     <w:uiPriority w:val="10"/>
@@ -8464,7 +9094,7 @@
 </file>
 
 <file path=customXml/itemProps1.xml><?xml version="1.0" encoding="utf-8"?>
-<ds:datastoreItem xmlns:ds="http://schemas.openxmlformats.org/officeDocument/2006/customXml" ds:itemID="{C860BEF7-1FDC-4372-B672-E7806A4812AE}">
+<ds:datastoreItem xmlns:ds="http://schemas.openxmlformats.org/officeDocument/2006/customXml" ds:itemID="{C2EE0B23-CD83-415A-A7A4-70873929658D}">
   <ds:schemaRefs>
     <ds:schemaRef ds:uri="http://schemas.openxmlformats.org/officeDocument/2006/bibliography"/>
   </ds:schemaRefs>
